--- a/文档/故事背景.docx
+++ b/文档/故事背景.docx
@@ -40,25 +40,7 @@
         <w:rPr>
           <w:rFonts w:hint="eastAsia"/>
         </w:rPr>
-        <w:t>我住在第</w:t>
-      </w:r>
-      <w:r>
-        <w:rPr>
-          <w:rFonts w:hint="eastAsia"/>
-        </w:rPr>
-        <w:t>二十一</w:t>
-      </w:r>
-      <w:r>
-        <w:rPr>
-          <w:rFonts w:hint="eastAsia"/>
-        </w:rPr>
-        <w:t>层，</w:t>
-      </w:r>
-      <w:r>
-        <w:rPr>
-          <w:rFonts w:hint="eastAsia"/>
-        </w:rPr>
-        <w:t>我将身子探出窗外向下看去，</w:t>
+        <w:t>我住在第二十一层，我将身子探出窗外向下看去，</w:t>
       </w:r>
       <w:r>
         <w:rPr>
@@ -87,6 +69,241 @@
     </w:p>
     <w:p/>
     <w:p>
+      <w:r>
+        <w:rPr>
+          <w:rFonts w:hint="eastAsia"/>
+        </w:rPr>
+        <w:t>是地震了。</w:t>
+      </w:r>
+    </w:p>
+    <w:p/>
+    <w:p>
+      <w:r>
+        <w:rPr>
+          <w:rFonts w:hint="eastAsia"/>
+        </w:rPr>
+        <w:t>本想向下</w:t>
+      </w:r>
+      <w:r>
+        <w:rPr>
+          <w:rFonts w:hint="eastAsia"/>
+        </w:rPr>
+        <w:t>逃生</w:t>
+      </w:r>
+      <w:r>
+        <w:rPr>
+          <w:rFonts w:hint="eastAsia"/>
+        </w:rPr>
+        <w:t>，</w:t>
+      </w:r>
+      <w:r>
+        <w:rPr>
+          <w:rFonts w:hint="eastAsia"/>
+        </w:rPr>
+        <w:t>却只能</w:t>
+      </w:r>
+      <w:r>
+        <w:rPr>
+          <w:rFonts w:hint="eastAsia"/>
+        </w:rPr>
+        <w:t>看到第二十层的</w:t>
+      </w:r>
+      <w:r>
+        <w:rPr>
+          <w:rFonts w:hint="eastAsia"/>
+        </w:rPr>
+        <w:t>楼梯</w:t>
+      </w:r>
+      <w:r>
+        <w:rPr>
+          <w:rFonts w:hint="eastAsia"/>
+        </w:rPr>
+        <w:t>凭空消失不见，剩</w:t>
+      </w:r>
+      <w:r>
+        <w:rPr>
+          <w:rFonts w:hint="eastAsia"/>
+        </w:rPr>
+        <w:t>得</w:t>
+      </w:r>
+      <w:r>
+        <w:rPr>
+          <w:rFonts w:hint="eastAsia"/>
+        </w:rPr>
+        <w:t>半截护栏</w:t>
+      </w:r>
+      <w:r>
+        <w:rPr>
+          <w:rFonts w:hint="eastAsia"/>
+        </w:rPr>
+        <w:t>摇曳地</w:t>
+      </w:r>
+      <w:r>
+        <w:rPr>
+          <w:rFonts w:hint="eastAsia"/>
+        </w:rPr>
+        <w:t>挂在半空</w:t>
+      </w:r>
+      <w:r>
+        <w:rPr>
+          <w:rFonts w:hint="eastAsia"/>
+        </w:rPr>
+        <w:t>中</w:t>
+      </w:r>
+      <w:r>
+        <w:rPr>
+          <w:rFonts w:hint="eastAsia"/>
+        </w:rPr>
+        <w:t>。</w:t>
+      </w:r>
+    </w:p>
+    <w:p/>
+    <w:p>
+      <w:r>
+        <w:rPr>
+          <w:rFonts w:hint="eastAsia"/>
+        </w:rPr>
+        <w:t>“</w:t>
+      </w:r>
+      <w:r>
+        <w:rPr>
+          <w:rFonts w:hint="eastAsia"/>
+        </w:rPr>
+        <w:t>看来</w:t>
+      </w:r>
+      <w:r>
+        <w:rPr>
+          <w:rFonts w:hint="eastAsia"/>
+        </w:rPr>
+        <w:t>我得</w:t>
+      </w:r>
+      <w:r>
+        <w:rPr>
+          <w:rFonts w:hint="eastAsia"/>
+        </w:rPr>
+        <w:t>赶</w:t>
+      </w:r>
+      <w:r>
+        <w:rPr>
+          <w:rFonts w:hint="eastAsia"/>
+        </w:rPr>
+        <w:t>在整座大楼坍塌之前</w:t>
+      </w:r>
+      <w:r>
+        <w:rPr>
+          <w:rFonts w:hint="eastAsia"/>
+        </w:rPr>
+        <w:t>到达</w:t>
+      </w:r>
+      <w:r>
+        <w:rPr>
+          <w:rFonts w:hint="eastAsia"/>
+        </w:rPr>
+        <w:t>顶楼呼叫救援，但愿有直升机</w:t>
+      </w:r>
+      <w:r>
+        <w:rPr>
+          <w:rFonts w:hint="eastAsia"/>
+        </w:rPr>
+        <w:t>过</w:t>
+      </w:r>
+      <w:r>
+        <w:rPr>
+          <w:rFonts w:hint="eastAsia"/>
+        </w:rPr>
+        <w:t>来将我接走</w:t>
+      </w:r>
+      <w:r>
+        <w:rPr>
+          <w:rFonts w:hint="eastAsia"/>
+        </w:rPr>
+        <w:t>”</w:t>
+      </w:r>
+      <w:r>
+        <w:rPr>
+          <w:rFonts w:hint="eastAsia"/>
+        </w:rPr>
+        <w:t>。</w:t>
+      </w:r>
+    </w:p>
+    <w:p/>
+    <w:p>
+      <w:r>
+        <w:rPr>
+          <w:rFonts w:hint="eastAsia"/>
+        </w:rPr>
+        <w:t>虽说到顶层只有几步之遥，但上面的楼层也不安全，地板由于强震和重物的砸击产生了的危险的空洞。</w:t>
+      </w:r>
+    </w:p>
+    <w:p/>
+    <w:p>
+      <w:r>
+        <w:rPr>
+          <w:rFonts w:hint="eastAsia"/>
+        </w:rPr>
+        <w:t>幸好这座大楼最近在做电梯翻修，每层楼都有少量木板堆积，虽然这些木板</w:t>
+      </w:r>
+      <w:r>
+        <w:rPr>
+          <w:rFonts w:hint="eastAsia"/>
+        </w:rPr>
+        <w:t>并不坚实，</w:t>
+      </w:r>
+      <w:r>
+        <w:rPr>
+          <w:rFonts w:hint="eastAsia"/>
+        </w:rPr>
+        <w:t>但在这危急情况下，还是先凑活拿来</w:t>
+      </w:r>
+      <w:r>
+        <w:rPr>
+          <w:rFonts w:hint="eastAsia"/>
+        </w:rPr>
+        <w:t>用</w:t>
+      </w:r>
+      <w:r>
+        <w:rPr>
+          <w:rFonts w:hint="eastAsia"/>
+        </w:rPr>
+        <w:t>吧</w:t>
+      </w:r>
+      <w:r>
+        <w:rPr>
+          <w:rFonts w:hint="eastAsia"/>
+        </w:rPr>
+        <w:t>。</w:t>
+      </w:r>
+    </w:p>
+    <w:p/>
+    <w:p/>
+    <w:p>
+      <w:r>
+        <w:rPr>
+          <w:rFonts w:hint="eastAsia"/>
+        </w:rPr>
+        <w:t>登上</w:t>
+      </w:r>
+      <w:r>
+        <w:rPr>
+          <w:rFonts w:hint="eastAsia"/>
+        </w:rPr>
+        <w:t>了</w:t>
+      </w:r>
+      <w:r>
+        <w:rPr>
+          <w:rFonts w:hint="eastAsia"/>
+        </w:rPr>
+        <w:t>救援直升机</w:t>
+      </w:r>
+      <w:r>
+        <w:rPr>
+          <w:rFonts w:hint="eastAsia"/>
+        </w:rPr>
+        <w:t>。</w:t>
+      </w:r>
+    </w:p>
+    <w:p/>
+    <w:p>
       <w:pPr>
         <w:rPr>
           <w:rFonts w:hint="eastAsia"/>
@@ -96,166 +313,16 @@
         <w:rPr>
           <w:rFonts w:hint="eastAsia"/>
         </w:rPr>
-        <w:t>是地震了。</w:t>
-      </w:r>
-    </w:p>
-    <w:p/>
-    <w:p>
-      <w:r>
-        <w:rPr>
-          <w:rFonts w:hint="eastAsia"/>
-        </w:rPr>
-        <w:t>本想向下</w:t>
-      </w:r>
-      <w:r>
-        <w:rPr>
-          <w:rFonts w:hint="eastAsia"/>
-        </w:rPr>
-        <w:t>逃生</w:t>
-      </w:r>
-      <w:r>
-        <w:rPr>
-          <w:rFonts w:hint="eastAsia"/>
-        </w:rPr>
-        <w:t>，</w:t>
-      </w:r>
-      <w:r>
-        <w:rPr>
-          <w:rFonts w:hint="eastAsia"/>
-        </w:rPr>
-        <w:t>却只能</w:t>
-      </w:r>
-      <w:r>
-        <w:rPr>
-          <w:rFonts w:hint="eastAsia"/>
-        </w:rPr>
-        <w:t>看到第二十层的</w:t>
-      </w:r>
-      <w:r>
-        <w:rPr>
-          <w:rFonts w:hint="eastAsia"/>
-        </w:rPr>
-        <w:t>楼梯</w:t>
-      </w:r>
-      <w:r>
-        <w:rPr>
-          <w:rFonts w:hint="eastAsia"/>
-        </w:rPr>
-        <w:t>凭空消失不见，剩</w:t>
-      </w:r>
-      <w:r>
-        <w:rPr>
-          <w:rFonts w:hint="eastAsia"/>
-        </w:rPr>
-        <w:t>得</w:t>
-      </w:r>
-      <w:r>
-        <w:rPr>
-          <w:rFonts w:hint="eastAsia"/>
-        </w:rPr>
-        <w:t>半截护栏</w:t>
-      </w:r>
-      <w:r>
-        <w:rPr>
-          <w:rFonts w:hint="eastAsia"/>
-        </w:rPr>
-        <w:t>摇曳地</w:t>
-      </w:r>
-      <w:r>
-        <w:rPr>
-          <w:rFonts w:hint="eastAsia"/>
-        </w:rPr>
-        <w:t>挂在半空</w:t>
-      </w:r>
-      <w:r>
-        <w:rPr>
-          <w:rFonts w:hint="eastAsia"/>
-        </w:rPr>
-        <w:t>中</w:t>
-      </w:r>
-      <w:r>
-        <w:rPr>
-          <w:rFonts w:hint="eastAsia"/>
-        </w:rPr>
-        <w:t>。</w:t>
-      </w:r>
-    </w:p>
-    <w:p/>
-    <w:p>
-      <w:r>
-        <w:rPr>
-          <w:rFonts w:hint="eastAsia"/>
-        </w:rPr>
-        <w:t>“</w:t>
-      </w:r>
-      <w:r>
-        <w:rPr>
-          <w:rFonts w:hint="eastAsia"/>
-        </w:rPr>
-        <w:t>看来</w:t>
-      </w:r>
-      <w:r>
-        <w:rPr>
-          <w:rFonts w:hint="eastAsia"/>
-        </w:rPr>
-        <w:t>我得</w:t>
-      </w:r>
-      <w:r>
-        <w:rPr>
-          <w:rFonts w:hint="eastAsia"/>
-        </w:rPr>
-        <w:t>赶</w:t>
-      </w:r>
-      <w:r>
-        <w:rPr>
-          <w:rFonts w:hint="eastAsia"/>
-        </w:rPr>
-        <w:t>在整座大楼坍塌之前</w:t>
-      </w:r>
-      <w:r>
-        <w:rPr>
-          <w:rFonts w:hint="eastAsia"/>
-        </w:rPr>
-        <w:t>到达</w:t>
-      </w:r>
-      <w:r>
-        <w:rPr>
-          <w:rFonts w:hint="eastAsia"/>
-        </w:rPr>
-        <w:t>顶楼呼叫救援，但愿有直升机</w:t>
-      </w:r>
-      <w:r>
-        <w:rPr>
-          <w:rFonts w:hint="eastAsia"/>
-        </w:rPr>
-        <w:t>过</w:t>
-      </w:r>
-      <w:r>
-        <w:rPr>
-          <w:rFonts w:hint="eastAsia"/>
-        </w:rPr>
-        <w:t>来将我接走</w:t>
-      </w:r>
-      <w:r>
-        <w:rPr>
-          <w:rFonts w:hint="eastAsia"/>
-        </w:rPr>
-        <w:t>”</w:t>
-      </w:r>
-      <w:r>
-        <w:rPr>
-          <w:rFonts w:hint="eastAsia"/>
-        </w:rPr>
-        <w:t>。</w:t>
-      </w:r>
-    </w:p>
-    <w:p/>
-    <w:p>
-      <w:r>
-        <w:rPr>
-          <w:rFonts w:hint="eastAsia"/>
-        </w:rPr>
-        <w:t>虽说到顶层只有几步之遥，但上面的楼层也不安全，地板由于强震和重物的砸击产生了的危险的空洞。</w:t>
+        <w:t>我不再回头看。</w:t>
+      </w:r>
+    </w:p>
+    <w:p/>
+    <w:p>
+      <w:r>
+        <w:rPr>
+          <w:rFonts w:hint="eastAsia"/>
+        </w:rPr>
+        <w:t>只是感到庆幸我能活着逃出这里。</w:t>
       </w:r>
     </w:p>
     <w:p/>
@@ -266,40 +333,54 @@
         </w:rPr>
       </w:pPr>
       <w:r>
-        <w:rPr>
-          <w:rFonts w:hint="eastAsia"/>
-        </w:rPr>
-        <w:t>幸好这座大楼最近在做电梯翻修，每层楼都有少量木板堆积，虽然这些木板</w:t>
-      </w:r>
-      <w:r>
-        <w:rPr>
-          <w:rFonts w:hint="eastAsia"/>
-        </w:rPr>
-        <w:t>并不坚实，</w:t>
-      </w:r>
-      <w:r>
-        <w:rPr>
-          <w:rFonts w:hint="eastAsia"/>
-        </w:rPr>
-        <w:t>但在这危急情况下，还是先凑活拿来</w:t>
-      </w:r>
-      <w:r>
-        <w:rPr>
-          <w:rFonts w:hint="eastAsia"/>
-        </w:rPr>
-        <w:t>用</w:t>
-      </w:r>
-      <w:r>
-        <w:rPr>
-          <w:rFonts w:hint="eastAsia"/>
-        </w:rPr>
-        <w:t>吧</w:t>
-      </w:r>
-      <w:r>
-        <w:rPr>
-          <w:rFonts w:hint="eastAsia"/>
-        </w:rPr>
-        <w:t>。</w:t>
+        <w:t>……</w:t>
+      </w:r>
+    </w:p>
+    <w:p>
+      <w:pPr>
+        <w:rPr>
+          <w:rFonts w:hint="eastAsia"/>
+        </w:rPr>
+      </w:pPr>
+    </w:p>
+    <w:p>
+      <w:r>
+        <w:rPr>
+          <w:rFonts w:hint="eastAsia"/>
+        </w:rPr>
+        <w:t>一阵外墙崩塌，瓦砾重重砸到地面的闷响。</w:t>
+      </w:r>
+    </w:p>
+    <w:p/>
+    <w:p>
+      <w:r>
+        <w:rPr>
+          <w:rFonts w:hint="eastAsia"/>
+        </w:rPr>
+        <w:t>猛烈的碎裂声接踵而至。</w:t>
+      </w:r>
+    </w:p>
+    <w:p/>
+    <w:p>
+      <w:r>
+        <w:rPr>
+          <w:rFonts w:hint="eastAsia"/>
+        </w:rPr>
+        <w:t>但都被直升机浆的嗡鸣声掩盖了。</w:t>
+      </w:r>
+    </w:p>
+    <w:p/>
+    <w:p>
+      <w:pPr>
+        <w:rPr>
+          <w:rFonts w:hint="eastAsia"/>
+        </w:rPr>
+      </w:pPr>
+      <w:r>
+        <w:rPr>
+          <w:rFonts w:hint="eastAsia"/>
+        </w:rPr>
+        <w:t>我感到好累，睡了过去。</w:t>
       </w:r>
     </w:p>
     <w:p>
